--- a/Requirements/Project Requirements.docx
+++ b/Requirements/Project Requirements.docx
@@ -171,25 +171,14 @@
           <w:szCs w:val="28"/>
         </w:rPr>
       </w:pPr>
-      <w:proofErr w:type="spellStart"/>
-      <w:r>
-        <w:rPr>
-          <w:rFonts w:ascii="Times New Roman" w:hAnsi="Times New Roman" w:cs="Times New Roman"/>
-          <w:color w:val="242424"/>
-          <w:sz w:val="28"/>
-          <w:szCs w:val="28"/>
-        </w:rPr>
-        <w:t>JavaFX</w:t>
-      </w:r>
-      <w:proofErr w:type="spellEnd"/>
-      <w:r>
-        <w:rPr>
-          <w:rFonts w:ascii="Times New Roman" w:hAnsi="Times New Roman" w:cs="Times New Roman"/>
-          <w:color w:val="242424"/>
-          <w:sz w:val="28"/>
-          <w:szCs w:val="28"/>
-        </w:rPr>
-        <w:t xml:space="preserve"> will be used as the main programming tool.</w:t>
+      <w:r>
+        <w:rPr>
+          <w:rFonts w:ascii="Times New Roman" w:hAnsi="Times New Roman" w:cs="Times New Roman"/>
+          <w:color w:val="242424"/>
+          <w:sz w:val="28"/>
+          <w:szCs w:val="28"/>
+        </w:rPr>
+        <w:t>JavaFX will be used as the main programming tool.</w:t>
       </w:r>
     </w:p>
     <w:p>
@@ -429,47 +418,7 @@
           <w:sz w:val="28"/>
           <w:szCs w:val="28"/>
         </w:rPr>
-        <w:t xml:space="preserve">Application “Steam Games Collection” is meant to be used by any type of </w:t>
-      </w:r>
-      <w:proofErr w:type="gramStart"/>
-      <w:r>
-        <w:rPr>
-          <w:rFonts w:ascii="Times New Roman" w:hAnsi="Times New Roman" w:cs="Times New Roman"/>
-          <w:color w:val="242424"/>
-          <w:sz w:val="28"/>
-          <w:szCs w:val="28"/>
-        </w:rPr>
-        <w:t>people,</w:t>
-      </w:r>
-      <w:proofErr w:type="gramEnd"/>
-      <w:r>
-        <w:rPr>
-          <w:rFonts w:ascii="Times New Roman" w:hAnsi="Times New Roman" w:cs="Times New Roman"/>
-          <w:color w:val="242424"/>
-          <w:sz w:val="28"/>
-          <w:szCs w:val="28"/>
-        </w:rPr>
-        <w:t xml:space="preserve"> it requires no special skills to be used, besides knowing the needed links or names of the steam profiles. The target </w:t>
-      </w:r>
-      <w:proofErr w:type="gramStart"/>
-      <w:r>
-        <w:rPr>
-          <w:rFonts w:ascii="Times New Roman" w:hAnsi="Times New Roman" w:cs="Times New Roman"/>
-          <w:color w:val="242424"/>
-          <w:sz w:val="28"/>
-          <w:szCs w:val="28"/>
-        </w:rPr>
-        <w:t>audience of this application are</w:t>
-      </w:r>
-      <w:proofErr w:type="gramEnd"/>
-      <w:r>
-        <w:rPr>
-          <w:rFonts w:ascii="Times New Roman" w:hAnsi="Times New Roman" w:cs="Times New Roman"/>
-          <w:color w:val="242424"/>
-          <w:sz w:val="28"/>
-          <w:szCs w:val="28"/>
-        </w:rPr>
-        <w:t xml:space="preserve"> gamers, so it’s assumed, that people, who use it, know, where to find any information about steam profiles that application requires.</w:t>
+        <w:t>Application “Steam Games Collection” is meant to be used by any type of people, it requires no special skills to be used, besides knowing the needed links or names of the steam profiles. The target audience of this application are gamers, so it’s assumed, that people, who use it, know, where to find any information about steam profiles that application requires.</w:t>
       </w:r>
     </w:p>
     <w:p>
@@ -864,7 +813,7 @@
           <w:sz w:val="28"/>
           <w:szCs w:val="28"/>
         </w:rPr>
-        <w:t>Possibility to compare stats of 2 different Steam profiles</w:t>
+        <w:t>Getting information from Steam APIs</w:t>
       </w:r>
     </w:p>
     <w:p>
@@ -892,7 +841,7 @@
           <w:sz w:val="28"/>
           <w:szCs w:val="28"/>
         </w:rPr>
-        <w:t>Getting information from Steam APIs</w:t>
+        <w:t>Showing current information of user’s games collection</w:t>
       </w:r>
     </w:p>
     <w:p>
@@ -920,7 +869,7 @@
           <w:sz w:val="28"/>
           <w:szCs w:val="28"/>
         </w:rPr>
-        <w:t>Showing current information of user’s games collection</w:t>
+        <w:t>Showing the list of recently played games from the chosen account</w:t>
       </w:r>
     </w:p>
     <w:p>
@@ -948,7 +897,25 @@
           <w:sz w:val="28"/>
           <w:szCs w:val="28"/>
         </w:rPr>
-        <w:t>Showing the list of recently played games from the chosen account</w:t>
+        <w:t>Possibility</w:t>
+      </w:r>
+      <w:r>
+        <w:rPr>
+          <w:rFonts w:ascii="Times New Roman" w:hAnsi="Times New Roman" w:cs="Times New Roman"/>
+          <w:color w:val="242424"/>
+          <w:sz w:val="28"/>
+          <w:szCs w:val="28"/>
+        </w:rPr>
+        <w:t xml:space="preserve"> to check user’s</w:t>
+      </w:r>
+      <w:r>
+        <w:rPr>
+          <w:rFonts w:ascii="Times New Roman" w:hAnsi="Times New Roman" w:cs="Times New Roman"/>
+          <w:color w:val="242424"/>
+          <w:sz w:val="28"/>
+          <w:szCs w:val="28"/>
+        </w:rPr>
+        <w:t xml:space="preserve"> friends friend and games lists</w:t>
       </w:r>
     </w:p>
     <w:p>
@@ -976,7 +943,7 @@
           <w:sz w:val="28"/>
           <w:szCs w:val="28"/>
         </w:rPr>
-        <w:t>Possibility to change default steam account</w:t>
+        <w:t>Possibility to check user’s playtime by chosen game</w:t>
       </w:r>
     </w:p>
     <w:p>
@@ -1014,7 +981,16 @@
           <w:sz w:val="36"/>
           <w:szCs w:val="36"/>
         </w:rPr>
-        <w:t>3.2 Non-Functional Requirements</w:t>
+        <w:t>3.2 Non-Functional Requiremen</w:t>
+      </w:r>
+      <w:r>
+        <w:rPr>
+          <w:rFonts w:ascii="Times New Roman" w:hAnsi="Times New Roman" w:cs="Times New Roman"/>
+          <w:color w:val="242424"/>
+          <w:sz w:val="36"/>
+          <w:szCs w:val="36"/>
+        </w:rPr>
+        <w:t>ts</w:t>
       </w:r>
     </w:p>
     <w:p>
@@ -1095,23 +1071,21 @@
           <w:szCs w:val="28"/>
         </w:rPr>
       </w:pPr>
-      <w:proofErr w:type="spellStart"/>
-      <w:r>
-        <w:rPr>
-          <w:rFonts w:ascii="Times New Roman" w:hAnsi="Times New Roman" w:cs="Times New Roman"/>
-          <w:sz w:val="28"/>
-          <w:szCs w:val="28"/>
-        </w:rPr>
-        <w:t>Crossplatforming</w:t>
-      </w:r>
-      <w:proofErr w:type="spellEnd"/>
-      <w:r>
-        <w:rPr>
-          <w:rFonts w:ascii="Times New Roman" w:hAnsi="Times New Roman" w:cs="Times New Roman"/>
-          <w:sz w:val="28"/>
-          <w:szCs w:val="28"/>
-        </w:rPr>
-        <w:t xml:space="preserve"> model. Application is meant to work on all Android 4.0 (or later) devices.</w:t>
+      <w:r>
+        <w:rPr>
+          <w:rFonts w:ascii="Times New Roman" w:hAnsi="Times New Roman" w:cs="Times New Roman"/>
+          <w:sz w:val="28"/>
+          <w:szCs w:val="28"/>
+        </w:rPr>
+        <w:t>Anonymity</w:t>
+      </w:r>
+      <w:r>
+        <w:rPr>
+          <w:rFonts w:ascii="Times New Roman" w:hAnsi="Times New Roman" w:cs="Times New Roman"/>
+          <w:sz w:val="28"/>
+          <w:szCs w:val="28"/>
+        </w:rPr>
+        <w:t>. No user account details are required to use an application.</w:t>
       </w:r>
     </w:p>
     <w:p>
@@ -1133,55 +1107,7 @@
           <w:sz w:val="28"/>
           <w:szCs w:val="28"/>
         </w:rPr>
-        <w:t>Anonymity</w:t>
-      </w:r>
-      <w:r>
-        <w:rPr>
-          <w:rFonts w:ascii="Times New Roman" w:hAnsi="Times New Roman" w:cs="Times New Roman"/>
-          <w:sz w:val="28"/>
-          <w:szCs w:val="28"/>
-        </w:rPr>
-        <w:t>. No user account details are required to use an application.</w:t>
-      </w:r>
-    </w:p>
-    <w:p>
-      <w:pPr>
-        <w:pStyle w:val="a3"/>
-        <w:numPr>
-          <w:ilvl w:val="0"/>
-          <w:numId w:val="4"/>
-        </w:numPr>
-        <w:rPr>
-          <w:rFonts w:ascii="Times New Roman" w:hAnsi="Times New Roman" w:cs="Times New Roman"/>
-          <w:sz w:val="28"/>
-          <w:szCs w:val="28"/>
-        </w:rPr>
-      </w:pPr>
-      <w:r>
-        <w:rPr>
-          <w:rFonts w:ascii="Times New Roman" w:hAnsi="Times New Roman" w:cs="Times New Roman"/>
-          <w:sz w:val="28"/>
-          <w:szCs w:val="28"/>
-        </w:rPr>
-        <w:t xml:space="preserve">Variability. User can track his own collection of games, or get </w:t>
-      </w:r>
-      <w:proofErr w:type="gramStart"/>
-      <w:r>
-        <w:rPr>
-          <w:rFonts w:ascii="Times New Roman" w:hAnsi="Times New Roman" w:cs="Times New Roman"/>
-          <w:sz w:val="28"/>
-          <w:szCs w:val="28"/>
-        </w:rPr>
-        <w:t>an information</w:t>
-      </w:r>
-      <w:proofErr w:type="gramEnd"/>
-      <w:r>
-        <w:rPr>
-          <w:rFonts w:ascii="Times New Roman" w:hAnsi="Times New Roman" w:cs="Times New Roman"/>
-          <w:sz w:val="28"/>
-          <w:szCs w:val="28"/>
-        </w:rPr>
-        <w:t xml:space="preserve"> about other’s users Steam profiles.</w:t>
+        <w:t>Variability. User can track his own collection of games, or get an information about other’s users Steam profiles.</w:t>
       </w:r>
     </w:p>
     <w:sectPr>

--- a/Requirements/Project Requirements.docx
+++ b/Requirements/Project Requirements.docx
@@ -171,14 +171,25 @@
           <w:szCs w:val="28"/>
         </w:rPr>
       </w:pPr>
-      <w:r>
-        <w:rPr>
-          <w:rFonts w:ascii="Times New Roman" w:hAnsi="Times New Roman" w:cs="Times New Roman"/>
-          <w:color w:val="242424"/>
-          <w:sz w:val="28"/>
-          <w:szCs w:val="28"/>
-        </w:rPr>
-        <w:t>JavaFX will be used as the main programming tool.</w:t>
+      <w:proofErr w:type="spellStart"/>
+      <w:r>
+        <w:rPr>
+          <w:rFonts w:ascii="Times New Roman" w:hAnsi="Times New Roman" w:cs="Times New Roman"/>
+          <w:color w:val="242424"/>
+          <w:sz w:val="28"/>
+          <w:szCs w:val="28"/>
+        </w:rPr>
+        <w:t>JavaFX</w:t>
+      </w:r>
+      <w:proofErr w:type="spellEnd"/>
+      <w:r>
+        <w:rPr>
+          <w:rFonts w:ascii="Times New Roman" w:hAnsi="Times New Roman" w:cs="Times New Roman"/>
+          <w:color w:val="242424"/>
+          <w:sz w:val="28"/>
+          <w:szCs w:val="28"/>
+        </w:rPr>
+        <w:t xml:space="preserve"> will be used as the main programming tool.</w:t>
       </w:r>
     </w:p>
     <w:p>
@@ -418,7 +429,47 @@
           <w:sz w:val="28"/>
           <w:szCs w:val="28"/>
         </w:rPr>
-        <w:t>Application “Steam Games Collection” is meant to be used by any type of people, it requires no special skills to be used, besides knowing the needed links or names of the steam profiles. The target audience of this application are gamers, so it’s assumed, that people, who use it, know, where to find any information about steam profiles that application requires.</w:t>
+        <w:t xml:space="preserve">Application “Steam Games Collection” is meant to be used by any type of </w:t>
+      </w:r>
+      <w:proofErr w:type="gramStart"/>
+      <w:r>
+        <w:rPr>
+          <w:rFonts w:ascii="Times New Roman" w:hAnsi="Times New Roman" w:cs="Times New Roman"/>
+          <w:color w:val="242424"/>
+          <w:sz w:val="28"/>
+          <w:szCs w:val="28"/>
+        </w:rPr>
+        <w:t>people,</w:t>
+      </w:r>
+      <w:proofErr w:type="gramEnd"/>
+      <w:r>
+        <w:rPr>
+          <w:rFonts w:ascii="Times New Roman" w:hAnsi="Times New Roman" w:cs="Times New Roman"/>
+          <w:color w:val="242424"/>
+          <w:sz w:val="28"/>
+          <w:szCs w:val="28"/>
+        </w:rPr>
+        <w:t xml:space="preserve"> it requires no special skills to be used, besides knowing the needed links or names of the steam profiles. The target </w:t>
+      </w:r>
+      <w:proofErr w:type="gramStart"/>
+      <w:r>
+        <w:rPr>
+          <w:rFonts w:ascii="Times New Roman" w:hAnsi="Times New Roman" w:cs="Times New Roman"/>
+          <w:color w:val="242424"/>
+          <w:sz w:val="28"/>
+          <w:szCs w:val="28"/>
+        </w:rPr>
+        <w:t>audience of this application are</w:t>
+      </w:r>
+      <w:proofErr w:type="gramEnd"/>
+      <w:r>
+        <w:rPr>
+          <w:rFonts w:ascii="Times New Roman" w:hAnsi="Times New Roman" w:cs="Times New Roman"/>
+          <w:color w:val="242424"/>
+          <w:sz w:val="28"/>
+          <w:szCs w:val="28"/>
+        </w:rPr>
+        <w:t xml:space="preserve"> gamers, so it’s assumed, that people, who use it, know, where to find any information about steam profiles that application requires.</w:t>
       </w:r>
     </w:p>
     <w:p>
@@ -897,7 +948,7 @@
           <w:sz w:val="28"/>
           <w:szCs w:val="28"/>
         </w:rPr>
-        <w:t>Possibility</w:t>
+        <w:t>Ability</w:t>
       </w:r>
       <w:r>
         <w:rPr>
@@ -943,7 +994,16 @@
           <w:sz w:val="28"/>
           <w:szCs w:val="28"/>
         </w:rPr>
-        <w:t>Possibility to check user’s playtime by chosen game</w:t>
+        <w:t xml:space="preserve">Ability </w:t>
+      </w:r>
+      <w:r>
+        <w:rPr>
+          <w:rFonts w:ascii="Times New Roman" w:hAnsi="Times New Roman" w:cs="Times New Roman"/>
+          <w:color w:val="242424"/>
+          <w:sz w:val="28"/>
+          <w:szCs w:val="28"/>
+        </w:rPr>
+        <w:t>to check user’s playtime by chosen game</w:t>
       </w:r>
     </w:p>
     <w:p>
@@ -1031,31 +1091,15 @@
           <w:sz w:val="28"/>
           <w:szCs w:val="28"/>
         </w:rPr>
-        <w:t>Well-structured UI to help people navigate th</w:t>
-      </w:r>
-      <w:r>
-        <w:rPr>
-          <w:rFonts w:ascii="Times New Roman" w:hAnsi="Times New Roman" w:cs="Times New Roman"/>
-          <w:sz w:val="28"/>
-          <w:szCs w:val="28"/>
-        </w:rPr>
-        <w:t>r</w:t>
-      </w:r>
-      <w:r>
-        <w:rPr>
-          <w:rFonts w:ascii="Times New Roman" w:hAnsi="Times New Roman" w:cs="Times New Roman"/>
-          <w:sz w:val="28"/>
-          <w:szCs w:val="28"/>
-        </w:rPr>
-        <w:t>ough the application</w:t>
-      </w:r>
-      <w:r>
-        <w:rPr>
-          <w:rFonts w:ascii="Times New Roman" w:hAnsi="Times New Roman" w:cs="Times New Roman"/>
-          <w:sz w:val="28"/>
-          <w:szCs w:val="28"/>
-        </w:rPr>
-        <w:t>. Measured with the number of steps people are to go through from opening an application to getting needed information.</w:t>
+        <w:t>Anonymity</w:t>
+      </w:r>
+      <w:r>
+        <w:rPr>
+          <w:rFonts w:ascii="Times New Roman" w:hAnsi="Times New Roman" w:cs="Times New Roman"/>
+          <w:sz w:val="28"/>
+          <w:szCs w:val="28"/>
+        </w:rPr>
+        <w:t>. No user account details are required to use an application.</w:t>
       </w:r>
     </w:p>
     <w:p>
@@ -1077,15 +1121,25 @@
           <w:sz w:val="28"/>
           <w:szCs w:val="28"/>
         </w:rPr>
-        <w:t>Anonymity</w:t>
-      </w:r>
-      <w:r>
-        <w:rPr>
-          <w:rFonts w:ascii="Times New Roman" w:hAnsi="Times New Roman" w:cs="Times New Roman"/>
-          <w:sz w:val="28"/>
-          <w:szCs w:val="28"/>
-        </w:rPr>
-        <w:t>. No user account details are required to use an application.</w:t>
+        <w:t xml:space="preserve">Variability. User can track his own collection of games, or get </w:t>
+      </w:r>
+      <w:proofErr w:type="gramStart"/>
+      <w:r>
+        <w:rPr>
+          <w:rFonts w:ascii="Times New Roman" w:hAnsi="Times New Roman" w:cs="Times New Roman"/>
+          <w:sz w:val="28"/>
+          <w:szCs w:val="28"/>
+        </w:rPr>
+        <w:t>an information</w:t>
+      </w:r>
+      <w:proofErr w:type="gramEnd"/>
+      <w:r>
+        <w:rPr>
+          <w:rFonts w:ascii="Times New Roman" w:hAnsi="Times New Roman" w:cs="Times New Roman"/>
+          <w:sz w:val="28"/>
+          <w:szCs w:val="28"/>
+        </w:rPr>
+        <w:t xml:space="preserve"> about other’s users Steam profiles.</w:t>
       </w:r>
     </w:p>
     <w:p>
@@ -1107,7 +1161,25 @@
           <w:sz w:val="28"/>
           <w:szCs w:val="28"/>
         </w:rPr>
-        <w:t>Variability. User can track his own collection of games, or get an information about other’s users Steam profiles.</w:t>
+        <w:t>Cross-</w:t>
+      </w:r>
+      <w:proofErr w:type="spellStart"/>
+      <w:r>
+        <w:rPr>
+          <w:rFonts w:ascii="Times New Roman" w:hAnsi="Times New Roman" w:cs="Times New Roman"/>
+          <w:sz w:val="28"/>
+          <w:szCs w:val="28"/>
+        </w:rPr>
+        <w:t>platforming</w:t>
+      </w:r>
+      <w:proofErr w:type="spellEnd"/>
+      <w:r>
+        <w:rPr>
+          <w:rFonts w:ascii="Times New Roman" w:hAnsi="Times New Roman" w:cs="Times New Roman"/>
+          <w:sz w:val="28"/>
+          <w:szCs w:val="28"/>
+        </w:rPr>
+        <w:t xml:space="preserve"> functionality. Application should run the same way on different Android devices.</w:t>
       </w:r>
     </w:p>
     <w:sectPr>

--- a/Requirements/Project Requirements.docx
+++ b/Requirements/Project Requirements.docx
@@ -171,25 +171,14 @@
           <w:szCs w:val="28"/>
         </w:rPr>
       </w:pPr>
-      <w:proofErr w:type="spellStart"/>
-      <w:r>
-        <w:rPr>
-          <w:rFonts w:ascii="Times New Roman" w:hAnsi="Times New Roman" w:cs="Times New Roman"/>
-          <w:color w:val="242424"/>
-          <w:sz w:val="28"/>
-          <w:szCs w:val="28"/>
-        </w:rPr>
-        <w:t>JavaFX</w:t>
-      </w:r>
-      <w:proofErr w:type="spellEnd"/>
-      <w:r>
-        <w:rPr>
-          <w:rFonts w:ascii="Times New Roman" w:hAnsi="Times New Roman" w:cs="Times New Roman"/>
-          <w:color w:val="242424"/>
-          <w:sz w:val="28"/>
-          <w:szCs w:val="28"/>
-        </w:rPr>
-        <w:t xml:space="preserve"> will be used as the main programming tool.</w:t>
+      <w:r>
+        <w:rPr>
+          <w:rFonts w:ascii="Times New Roman" w:hAnsi="Times New Roman" w:cs="Times New Roman"/>
+          <w:color w:val="242424"/>
+          <w:sz w:val="28"/>
+          <w:szCs w:val="28"/>
+        </w:rPr>
+        <w:t>JavaFX will be used as the main programming tool.</w:t>
       </w:r>
     </w:p>
     <w:p>
@@ -429,47 +418,7 @@
           <w:sz w:val="28"/>
           <w:szCs w:val="28"/>
         </w:rPr>
-        <w:t xml:space="preserve">Application “Steam Games Collection” is meant to be used by any type of </w:t>
-      </w:r>
-      <w:proofErr w:type="gramStart"/>
-      <w:r>
-        <w:rPr>
-          <w:rFonts w:ascii="Times New Roman" w:hAnsi="Times New Roman" w:cs="Times New Roman"/>
-          <w:color w:val="242424"/>
-          <w:sz w:val="28"/>
-          <w:szCs w:val="28"/>
-        </w:rPr>
-        <w:t>people,</w:t>
-      </w:r>
-      <w:proofErr w:type="gramEnd"/>
-      <w:r>
-        <w:rPr>
-          <w:rFonts w:ascii="Times New Roman" w:hAnsi="Times New Roman" w:cs="Times New Roman"/>
-          <w:color w:val="242424"/>
-          <w:sz w:val="28"/>
-          <w:szCs w:val="28"/>
-        </w:rPr>
-        <w:t xml:space="preserve"> it requires no special skills to be used, besides knowing the needed links or names of the steam profiles. The target </w:t>
-      </w:r>
-      <w:proofErr w:type="gramStart"/>
-      <w:r>
-        <w:rPr>
-          <w:rFonts w:ascii="Times New Roman" w:hAnsi="Times New Roman" w:cs="Times New Roman"/>
-          <w:color w:val="242424"/>
-          <w:sz w:val="28"/>
-          <w:szCs w:val="28"/>
-        </w:rPr>
-        <w:t>audience of this application are</w:t>
-      </w:r>
-      <w:proofErr w:type="gramEnd"/>
-      <w:r>
-        <w:rPr>
-          <w:rFonts w:ascii="Times New Roman" w:hAnsi="Times New Roman" w:cs="Times New Roman"/>
-          <w:color w:val="242424"/>
-          <w:sz w:val="28"/>
-          <w:szCs w:val="28"/>
-        </w:rPr>
-        <w:t xml:space="preserve"> gamers, so it’s assumed, that people, who use it, know, where to find any information about steam profiles that application requires.</w:t>
+        <w:t>Application “Steam Games Collection” is meant to be used by any type of people, it requires no special skills to be used, besides knowing the needed links or names of the steam profiles. The target audience of this application are gamers, so it’s assumed, that people, who use it, know, where to find any information about steam profiles that application requires.</w:t>
       </w:r>
     </w:p>
     <w:p>
@@ -948,7 +897,7 @@
           <w:sz w:val="28"/>
           <w:szCs w:val="28"/>
         </w:rPr>
-        <w:t>Ability</w:t>
+        <w:t>Possibility</w:t>
       </w:r>
       <w:r>
         <w:rPr>
@@ -994,16 +943,7 @@
           <w:sz w:val="28"/>
           <w:szCs w:val="28"/>
         </w:rPr>
-        <w:t xml:space="preserve">Ability </w:t>
-      </w:r>
-      <w:r>
-        <w:rPr>
-          <w:rFonts w:ascii="Times New Roman" w:hAnsi="Times New Roman" w:cs="Times New Roman"/>
-          <w:color w:val="242424"/>
-          <w:sz w:val="28"/>
-          <w:szCs w:val="28"/>
-        </w:rPr>
-        <w:t>to check user’s playtime by chosen game</w:t>
+        <w:t>Possibility to check user’s playtime by chosen game</w:t>
       </w:r>
     </w:p>
     <w:p>
@@ -1091,15 +1031,31 @@
           <w:sz w:val="28"/>
           <w:szCs w:val="28"/>
         </w:rPr>
-        <w:t>Anonymity</w:t>
-      </w:r>
-      <w:r>
-        <w:rPr>
-          <w:rFonts w:ascii="Times New Roman" w:hAnsi="Times New Roman" w:cs="Times New Roman"/>
-          <w:sz w:val="28"/>
-          <w:szCs w:val="28"/>
-        </w:rPr>
-        <w:t>. No user account details are required to use an application.</w:t>
+        <w:t>Well-structured UI to help people navigate th</w:t>
+      </w:r>
+      <w:r>
+        <w:rPr>
+          <w:rFonts w:ascii="Times New Roman" w:hAnsi="Times New Roman" w:cs="Times New Roman"/>
+          <w:sz w:val="28"/>
+          <w:szCs w:val="28"/>
+        </w:rPr>
+        <w:t>r</w:t>
+      </w:r>
+      <w:r>
+        <w:rPr>
+          <w:rFonts w:ascii="Times New Roman" w:hAnsi="Times New Roman" w:cs="Times New Roman"/>
+          <w:sz w:val="28"/>
+          <w:szCs w:val="28"/>
+        </w:rPr>
+        <w:t>ough the application</w:t>
+      </w:r>
+      <w:r>
+        <w:rPr>
+          <w:rFonts w:ascii="Times New Roman" w:hAnsi="Times New Roman" w:cs="Times New Roman"/>
+          <w:sz w:val="28"/>
+          <w:szCs w:val="28"/>
+        </w:rPr>
+        <w:t>. Measured with the number of steps people are to go through from opening an application to getting needed information.</w:t>
       </w:r>
     </w:p>
     <w:p>
@@ -1121,25 +1077,15 @@
           <w:sz w:val="28"/>
           <w:szCs w:val="28"/>
         </w:rPr>
-        <w:t xml:space="preserve">Variability. User can track his own collection of games, or get </w:t>
-      </w:r>
-      <w:proofErr w:type="gramStart"/>
-      <w:r>
-        <w:rPr>
-          <w:rFonts w:ascii="Times New Roman" w:hAnsi="Times New Roman" w:cs="Times New Roman"/>
-          <w:sz w:val="28"/>
-          <w:szCs w:val="28"/>
-        </w:rPr>
-        <w:t>an information</w:t>
-      </w:r>
-      <w:proofErr w:type="gramEnd"/>
-      <w:r>
-        <w:rPr>
-          <w:rFonts w:ascii="Times New Roman" w:hAnsi="Times New Roman" w:cs="Times New Roman"/>
-          <w:sz w:val="28"/>
-          <w:szCs w:val="28"/>
-        </w:rPr>
-        <w:t xml:space="preserve"> about other’s users Steam profiles.</w:t>
+        <w:t>Anonymity</w:t>
+      </w:r>
+      <w:r>
+        <w:rPr>
+          <w:rFonts w:ascii="Times New Roman" w:hAnsi="Times New Roman" w:cs="Times New Roman"/>
+          <w:sz w:val="28"/>
+          <w:szCs w:val="28"/>
+        </w:rPr>
+        <w:t>. No user account details are required to use an application.</w:t>
       </w:r>
     </w:p>
     <w:p>
@@ -1161,25 +1107,7 @@
           <w:sz w:val="28"/>
           <w:szCs w:val="28"/>
         </w:rPr>
-        <w:t>Cross-</w:t>
-      </w:r>
-      <w:proofErr w:type="spellStart"/>
-      <w:r>
-        <w:rPr>
-          <w:rFonts w:ascii="Times New Roman" w:hAnsi="Times New Roman" w:cs="Times New Roman"/>
-          <w:sz w:val="28"/>
-          <w:szCs w:val="28"/>
-        </w:rPr>
-        <w:t>platforming</w:t>
-      </w:r>
-      <w:proofErr w:type="spellEnd"/>
-      <w:r>
-        <w:rPr>
-          <w:rFonts w:ascii="Times New Roman" w:hAnsi="Times New Roman" w:cs="Times New Roman"/>
-          <w:sz w:val="28"/>
-          <w:szCs w:val="28"/>
-        </w:rPr>
-        <w:t xml:space="preserve"> functionality. Application should run the same way on different Android devices.</w:t>
+        <w:t>Variability. User can track his own collection of games, or get an information about other’s users Steam profiles.</w:t>
       </w:r>
     </w:p>
     <w:sectPr>

--- a/Requirements/Project Requirements.docx
+++ b/Requirements/Project Requirements.docx
@@ -1031,31 +1031,7 @@
           <w:sz w:val="28"/>
           <w:szCs w:val="28"/>
         </w:rPr>
-        <w:t>Well-structured UI to help people navigate th</w:t>
-      </w:r>
-      <w:r>
-        <w:rPr>
-          <w:rFonts w:ascii="Times New Roman" w:hAnsi="Times New Roman" w:cs="Times New Roman"/>
-          <w:sz w:val="28"/>
-          <w:szCs w:val="28"/>
-        </w:rPr>
-        <w:t>r</w:t>
-      </w:r>
-      <w:r>
-        <w:rPr>
-          <w:rFonts w:ascii="Times New Roman" w:hAnsi="Times New Roman" w:cs="Times New Roman"/>
-          <w:sz w:val="28"/>
-          <w:szCs w:val="28"/>
-        </w:rPr>
-        <w:t>ough the application</w:t>
-      </w:r>
-      <w:r>
-        <w:rPr>
-          <w:rFonts w:ascii="Times New Roman" w:hAnsi="Times New Roman" w:cs="Times New Roman"/>
-          <w:sz w:val="28"/>
-          <w:szCs w:val="28"/>
-        </w:rPr>
-        <w:t>. Measured with the number of steps people are to go through from opening an application to getting needed information.</w:t>
+        <w:t>Cross-platforming model. Application should work the same way on different Android devices.</w:t>
       </w:r>
     </w:p>
     <w:p>
